--- a/Tarefas/Ficha_inscricao_Projeto_Individual.docx
+++ b/Tarefas/Ficha_inscricao_Projeto_Individual.docx
@@ -478,7 +478,6 @@
                 <w:lang w:val="pt-PT"/>
               </w:rPr>
             </w:pPr>
-            <w:proofErr w:type="gramStart"/>
             <w:r>
               <w:rPr>
                 <w:rFonts w:ascii="NewsGotT" w:hAnsi="NewsGotT"/>
@@ -486,17 +485,7 @@
                 <w:sz w:val="20"/>
                 <w:lang w:val="pt-PT"/>
               </w:rPr>
-              <w:t>Numero</w:t>
-            </w:r>
-            <w:proofErr w:type="gramEnd"/>
-            <w:r>
-              <w:rPr>
-                <w:rFonts w:ascii="NewsGotT" w:hAnsi="NewsGotT"/>
-                <w:b/>
-                <w:sz w:val="20"/>
-                <w:lang w:val="pt-PT"/>
-              </w:rPr>
-              <w:t>:</w:t>
+              <w:t>Numero:</w:t>
             </w:r>
           </w:p>
         </w:tc>
@@ -612,7 +601,6 @@
                 <w:lang w:val="pt-PT"/>
               </w:rPr>
             </w:pPr>
-            <w:proofErr w:type="gramStart"/>
             <w:r>
               <w:rPr>
                 <w:rFonts w:ascii="NewsGotT" w:hAnsi="NewsGotT"/>
@@ -631,7 +619,6 @@
               </w:rPr>
               <w:t>ema :</w:t>
             </w:r>
-            <w:proofErr w:type="gramEnd"/>
           </w:p>
         </w:tc>
         <w:tc>
@@ -668,7 +655,31 @@
                 <w:sz w:val="20"/>
                 <w:lang w:val="pt-PT"/>
               </w:rPr>
-              <w:t>Aplicação Mobile para Monitorização e Prevenção do Pé Diabético</w:t>
+              <w:t xml:space="preserve">Aplicação </w:t>
+            </w:r>
+            <w:r>
+              <w:rPr>
+                <w:rFonts w:ascii="NewsGotT" w:hAnsi="NewsGotT"/>
+                <w:sz w:val="20"/>
+                <w:lang w:val="pt-PT"/>
+              </w:rPr>
+              <w:t>Mó</w:t>
+            </w:r>
+            <w:r>
+              <w:rPr>
+                <w:rFonts w:ascii="NewsGotT" w:hAnsi="NewsGotT"/>
+                <w:sz w:val="20"/>
+                <w:lang w:val="pt-PT"/>
+              </w:rPr>
+              <w:t>vel</w:t>
+            </w:r>
+            <w:r>
+              <w:rPr>
+                <w:rFonts w:ascii="NewsGotT" w:hAnsi="NewsGotT"/>
+                <w:sz w:val="20"/>
+                <w:lang w:val="pt-PT"/>
+              </w:rPr>
+              <w:t xml:space="preserve"> para Monitorização e Prevenção do Pé Diabético</w:t>
             </w:r>
           </w:p>
           <w:p>
@@ -788,23 +799,8 @@
                 <w:rFonts w:ascii="NewsGotT" w:hAnsi="NewsGotT"/>
                 <w:lang w:val="pt-PT"/>
               </w:rPr>
-              <w:t>A diabetes afeta cerca de um décimo da população portuguesa, representando um sério desafio para o sistema de saúde, especialmente devido às complicações associadas. O pé diabético é uma das complicações mais graves e comuns, resultando frequentemente em infeções, úlceras e, em casos mais severos, amputações, quando o tratamento não é realizado de forma adequada ou atempada. Para mitigar esses riscos, esta tese propõe o desenvolvimento de uma aplicação mobile inovadora que visa a monitorização contínua do pé diabético e a prevenção de complicações associadas. A aplicação integrará funcionalidades como alertas personalizados, orientações detalhadas sobre cuidados diários com os pés e acompanhamento de sintomas e monitorização do estado dos pés. O uso desta tecnologia tem o potencial de melhorar significativamente a comunicação entre pacientes e profissionais de saúde, facilitando uma intervenção precoce e preventiva, o que pode reduzir drasticamente o risco de complicações graves. A solução proposta pretende demonstrar como a tecnologia digital pode complementar de forma eficaz o tratamento clínico tradicional, oferecendo um cuidado contínuo, mais acessível e personalizado, aumentando assim a qualidade de vida dos pacientes com diabetes e reduzindo a pressão sobre os serviços de saúde</w:t>
-            </w:r>
-            <w:r>
-              <w:rPr>
-                <w:rFonts w:ascii="NewsGotT" w:hAnsi="NewsGotT"/>
-                <w:lang w:val="pt-PT"/>
-              </w:rPr>
-              <w:t>.</w:t>
-            </w:r>
-          </w:p>
-          <w:p>
-            <w:pPr>
-              <w:rPr>
-                <w:rFonts w:ascii="NewsGotT" w:hAnsi="NewsGotT"/>
-                <w:lang w:val="pt-PT"/>
-              </w:rPr>
-            </w:pPr>
+              <w:t>A diabetes afeta cerca de um décimo da população portuguesa, representando um problema sério para o sistema de saúde, especialmente devido às complicações associadas. Inserindo-se nestas complicações mais graves, uma das mais comuns é o pé diabético que resulta frequentemente em infeções, úlceras e, em casos mais severos, amputações, quando o tratamento não é realizado de forma adequada e atempada. Para mitigar esses riscos, esta tese propõe o desenvolvimento de uma aplicação móvel inovadora que visa a monitorização contínua do pé diabético e a prevenção de complicações associadas. A aplicação integrará funcionalidades como alertas personalizados, orientações detalhadas sobre cuidados diários com os pés e acompanhamento de sintomas e monitorização do estado dos pés. O uso desta tecnologia tem o potencial de melhorar significativamente a comunicação entre pacientes e profissionais de saúde, facilitando uma intervenção precoce e preventiva, o que pode reduzir drasticamente o risco de complicações graves. A solução proposta pretende demonstrar como a tecnologia digital pode complementar de forma eficaz o tratamento clínico tradicional, oferecendo um cuidado contínuo, mais acessível e personalizado, aumentando assim a qualidade de vida dos pacientes com diabetes e reduzindo a pressão sobre os serviços de saúde.</w:t>
+            </w:r>
           </w:p>
         </w:tc>
       </w:tr>
@@ -1520,7 +1516,6 @@
       </w:rPr>
       <w:t xml:space="preserve">e realizado o </w:t>
     </w:r>
-    <w:proofErr w:type="gramStart"/>
     <w:r>
       <w:rPr>
         <w:rFonts w:ascii="NewsGotT" w:hAnsi="NewsGotT"/>
@@ -1541,18 +1536,7 @@
         <w:szCs w:val="20"/>
         <w:lang w:val="pt-PT"/>
       </w:rPr>
-      <w:t xml:space="preserve">  do</w:t>
-    </w:r>
-    <w:proofErr w:type="gramEnd"/>
-    <w:r>
-      <w:rPr>
-        <w:rFonts w:ascii="NewsGotT" w:hAnsi="NewsGotT"/>
-        <w:color w:val="C45911" w:themeColor="accent2" w:themeShade="BF"/>
-        <w:sz w:val="20"/>
-        <w:szCs w:val="20"/>
-        <w:lang w:val="pt-PT"/>
-      </w:rPr>
-      <w:t xml:space="preserve"> mesmo, </w:t>
+      <w:t xml:space="preserve">  do mesmo, </w:t>
     </w:r>
     <w:r>
       <w:rPr>
@@ -1680,7 +1664,7 @@
         <v:path o:extrusionok="f" gradientshapeok="t" o:connecttype="rect"/>
         <o:lock v:ext="edit" aspectratio="t"/>
       </v:shapetype>
-      <v:shape id="_x0000_i1035" type="#_x0000_t75" style="width:27.6pt;height:27.6pt;visibility:visible;mso-wrap-style:square" o:bullet="t">
+      <v:shape id="_x0000_i1032" type="#_x0000_t75" style="width:27.6pt;height:27.6pt;visibility:visible;mso-wrap-style:square" o:bullet="t">
         <v:imagedata r:id="rId1" o:title=""/>
       </v:shape>
     </w:pict>
@@ -2721,24 +2705,6 @@
 </file>
 
 <file path=customXml/item1.xml><?xml version="1.0" encoding="utf-8"?>
-<?mso-contentType ?>
-<FormTemplates xmlns="http://schemas.microsoft.com/sharepoint/v3/contenttype/forms">
-  <Display>DocumentLibraryForm</Display>
-  <Edit>DocumentLibraryForm</Edit>
-  <New>DocumentLibraryForm</New>
-</FormTemplates>
-</file>
-
-<file path=customXml/item2.xml><?xml version="1.0" encoding="utf-8"?>
-<p:properties xmlns:p="http://schemas.microsoft.com/office/2006/metadata/properties" xmlns:xsi="http://www.w3.org/2001/XMLSchema-instance" xmlns:pc="http://schemas.microsoft.com/office/infopath/2007/PartnerControls">
-  <documentManagement>
-    <PublishingExpirationDate xmlns="http://schemas.microsoft.com/sharepoint/v3" xsi:nil="true"/>
-    <PublishingStartDate xmlns="http://schemas.microsoft.com/sharepoint/v3" xsi:nil="true"/>
-  </documentManagement>
-</p:properties>
-</file>
-
-<file path=customXml/item3.xml><?xml version="1.0" encoding="utf-8"?>
 <ct:contentTypeSchema xmlns:ct="http://schemas.microsoft.com/office/2006/metadata/contentType" xmlns:ma="http://schemas.microsoft.com/office/2006/metadata/properties/metaAttributes" ct:_="" ma:_="" ma:contentTypeName="Documento" ma:contentTypeID="0x010100D5ADD647356D0E48A455DB602B873B68" ma:contentTypeVersion="1" ma:contentTypeDescription="Criar um novo documento." ma:contentTypeScope="" ma:versionID="5b4f179059fab6314c8aa72173f41c57">
   <xsd:schema xmlns:xsd="http://www.w3.org/2001/XMLSchema" xmlns:xs="http://www.w3.org/2001/XMLSchema" xmlns:p="http://schemas.microsoft.com/office/2006/metadata/properties" xmlns:ns1="http://schemas.microsoft.com/sharepoint/v3" targetNamespace="http://schemas.microsoft.com/office/2006/metadata/properties" ma:root="true" ma:fieldsID="4920f20bdc7b16672ba298f38bb17912" ns1:_="">
     <xsd:import namespace="http://schemas.microsoft.com/sharepoint/v3"/>
@@ -2870,10 +2836,38 @@
 </ct:contentTypeSchema>
 </file>
 
+<file path=customXml/item2.xml><?xml version="1.0" encoding="utf-8"?>
+<p:properties xmlns:p="http://schemas.microsoft.com/office/2006/metadata/properties" xmlns:xsi="http://www.w3.org/2001/XMLSchema-instance" xmlns:pc="http://schemas.microsoft.com/office/infopath/2007/PartnerControls">
+  <documentManagement>
+    <PublishingExpirationDate xmlns="http://schemas.microsoft.com/sharepoint/v3" xsi:nil="true"/>
+    <PublishingStartDate xmlns="http://schemas.microsoft.com/sharepoint/v3" xsi:nil="true"/>
+  </documentManagement>
+</p:properties>
+</file>
+
+<file path=customXml/item3.xml><?xml version="1.0" encoding="utf-8"?>
+<?mso-contentType ?>
+<FormTemplates xmlns="http://schemas.microsoft.com/sharepoint/v3/contenttype/forms">
+  <Display>DocumentLibraryForm</Display>
+  <Edit>DocumentLibraryForm</Edit>
+  <New>DocumentLibraryForm</New>
+</FormTemplates>
+</file>
+
 <file path=customXml/itemProps1.xml><?xml version="1.0" encoding="utf-8"?>
-<ds:datastoreItem xmlns:ds="http://schemas.openxmlformats.org/officeDocument/2006/customXml" ds:itemID="{4E1444B9-8969-4440-897D-05CA3340EBC2}">
+<ds:datastoreItem xmlns:ds="http://schemas.openxmlformats.org/officeDocument/2006/customXml" ds:itemID="{2542F00A-D981-4BA9-BC66-A07FAD98D408}">
   <ds:schemaRefs>
-    <ds:schemaRef ds:uri="http://schemas.microsoft.com/sharepoint/v3/contenttype/forms"/>
+    <ds:schemaRef ds:uri="http://schemas.microsoft.com/office/2006/metadata/contentType"/>
+    <ds:schemaRef ds:uri="http://schemas.microsoft.com/office/2006/metadata/properties/metaAttributes"/>
+    <ds:schemaRef ds:uri="http://www.w3.org/2001/XMLSchema"/>
+    <ds:schemaRef ds:uri="http://schemas.microsoft.com/office/2006/metadata/properties"/>
+    <ds:schemaRef ds:uri="http://schemas.microsoft.com/sharepoint/v3"/>
+    <ds:schemaRef ds:uri="http://schemas.microsoft.com/office/2006/documentManagement/types"/>
+    <ds:schemaRef ds:uri="http://schemas.microsoft.com/office/infopath/2007/PartnerControls"/>
+    <ds:schemaRef ds:uri="http://schemas.openxmlformats.org/package/2006/metadata/core-properties"/>
+    <ds:schemaRef ds:uri="http://purl.org/dc/elements/1.1/"/>
+    <ds:schemaRef ds:uri="http://purl.org/dc/terms/"/>
+    <ds:schemaRef ds:uri="http://schemas.microsoft.com/internal/obd"/>
   </ds:schemaRefs>
 </ds:datastoreItem>
 </file>
@@ -2889,19 +2883,9 @@
 </file>
 
 <file path=customXml/itemProps3.xml><?xml version="1.0" encoding="utf-8"?>
-<ds:datastoreItem xmlns:ds="http://schemas.openxmlformats.org/officeDocument/2006/customXml" ds:itemID="{2542F00A-D981-4BA9-BC66-A07FAD98D408}">
+<ds:datastoreItem xmlns:ds="http://schemas.openxmlformats.org/officeDocument/2006/customXml" ds:itemID="{4E1444B9-8969-4440-897D-05CA3340EBC2}">
   <ds:schemaRefs>
-    <ds:schemaRef ds:uri="http://schemas.microsoft.com/office/2006/metadata/contentType"/>
-    <ds:schemaRef ds:uri="http://schemas.microsoft.com/office/2006/metadata/properties/metaAttributes"/>
-    <ds:schemaRef ds:uri="http://www.w3.org/2001/XMLSchema"/>
-    <ds:schemaRef ds:uri="http://schemas.microsoft.com/office/2006/metadata/properties"/>
-    <ds:schemaRef ds:uri="http://schemas.microsoft.com/sharepoint/v3"/>
-    <ds:schemaRef ds:uri="http://schemas.microsoft.com/office/2006/documentManagement/types"/>
-    <ds:schemaRef ds:uri="http://schemas.microsoft.com/office/infopath/2007/PartnerControls"/>
-    <ds:schemaRef ds:uri="http://schemas.openxmlformats.org/package/2006/metadata/core-properties"/>
-    <ds:schemaRef ds:uri="http://purl.org/dc/elements/1.1/"/>
-    <ds:schemaRef ds:uri="http://purl.org/dc/terms/"/>
-    <ds:schemaRef ds:uri="http://schemas.microsoft.com/internal/obd"/>
+    <ds:schemaRef ds:uri="http://schemas.microsoft.com/sharepoint/v3/contenttype/forms"/>
   </ds:schemaRefs>
 </ds:datastoreItem>
 </file>
--- a/Tarefas/Ficha_inscricao_Projeto_Individual.docx
+++ b/Tarefas/Ficha_inscricao_Projeto_Individual.docx
@@ -478,6 +478,7 @@
                 <w:lang w:val="pt-PT"/>
               </w:rPr>
             </w:pPr>
+            <w:proofErr w:type="gramStart"/>
             <w:r>
               <w:rPr>
                 <w:rFonts w:ascii="NewsGotT" w:hAnsi="NewsGotT"/>
@@ -485,7 +486,17 @@
                 <w:sz w:val="20"/>
                 <w:lang w:val="pt-PT"/>
               </w:rPr>
-              <w:t>Numero:</w:t>
+              <w:t>Numero</w:t>
+            </w:r>
+            <w:proofErr w:type="gramEnd"/>
+            <w:r>
+              <w:rPr>
+                <w:rFonts w:ascii="NewsGotT" w:hAnsi="NewsGotT"/>
+                <w:b/>
+                <w:sz w:val="20"/>
+                <w:lang w:val="pt-PT"/>
+              </w:rPr>
+              <w:t>:</w:t>
             </w:r>
           </w:p>
         </w:tc>
@@ -578,7 +589,23 @@
                 <w:sz w:val="20"/>
                 <w:lang w:val="pt-PT"/>
               </w:rPr>
-              <w:t>José Machado e Hugo Peixoto</w:t>
+              <w:t>Hugo Peixoto</w:t>
+            </w:r>
+            <w:r>
+              <w:rPr>
+                <w:rFonts w:ascii="NewsGotT" w:hAnsi="NewsGotT"/>
+                <w:sz w:val="20"/>
+                <w:lang w:val="pt-PT"/>
+              </w:rPr>
+              <w:t xml:space="preserve"> e </w:t>
+            </w:r>
+            <w:r>
+              <w:rPr>
+                <w:rFonts w:ascii="NewsGotT" w:hAnsi="NewsGotT"/>
+                <w:sz w:val="20"/>
+                <w:lang w:val="pt-PT"/>
+              </w:rPr>
+              <w:t xml:space="preserve">José Machado </w:t>
             </w:r>
           </w:p>
         </w:tc>
@@ -601,6 +628,7 @@
                 <w:lang w:val="pt-PT"/>
               </w:rPr>
             </w:pPr>
+            <w:proofErr w:type="gramStart"/>
             <w:r>
               <w:rPr>
                 <w:rFonts w:ascii="NewsGotT" w:hAnsi="NewsGotT"/>
@@ -619,6 +647,7 @@
               </w:rPr>
               <w:t>ema :</w:t>
             </w:r>
+            <w:proofErr w:type="gramEnd"/>
           </w:p>
         </w:tc>
         <w:tc>
@@ -660,26 +689,54 @@
             <w:r>
               <w:rPr>
                 <w:rFonts w:ascii="NewsGotT" w:hAnsi="NewsGotT"/>
-                <w:sz w:val="20"/>
-                <w:lang w:val="pt-PT"/>
-              </w:rPr>
-              <w:t>Mó</w:t>
-            </w:r>
-            <w:r>
-              <w:rPr>
-                <w:rFonts w:ascii="NewsGotT" w:hAnsi="NewsGotT"/>
-                <w:sz w:val="20"/>
-                <w:lang w:val="pt-PT"/>
-              </w:rPr>
-              <w:t>vel</w:t>
-            </w:r>
-            <w:r>
-              <w:rPr>
-                <w:rFonts w:ascii="NewsGotT" w:hAnsi="NewsGotT"/>
-                <w:sz w:val="20"/>
-                <w:lang w:val="pt-PT"/>
-              </w:rPr>
-              <w:t xml:space="preserve"> para Monitorização e Prevenção do Pé Diabético</w:t>
+                <w:i/>
+                <w:iCs/>
+                <w:sz w:val="20"/>
+                <w:lang w:val="pt-PT"/>
+              </w:rPr>
+              <w:t>M</w:t>
+            </w:r>
+            <w:r>
+              <w:rPr>
+                <w:rFonts w:ascii="NewsGotT" w:hAnsi="NewsGotT"/>
+                <w:i/>
+                <w:iCs/>
+                <w:sz w:val="20"/>
+                <w:lang w:val="pt-PT"/>
+              </w:rPr>
+              <w:t>obile</w:t>
+            </w:r>
+            <w:r>
+              <w:rPr>
+                <w:rFonts w:ascii="NewsGotT" w:hAnsi="NewsGotT"/>
+                <w:sz w:val="20"/>
+                <w:lang w:val="pt-PT"/>
+              </w:rPr>
+              <w:t xml:space="preserve"> </w:t>
+            </w:r>
+            <w:r>
+              <w:rPr>
+                <w:rFonts w:ascii="NewsGotT" w:hAnsi="NewsGotT"/>
+                <w:sz w:val="20"/>
+                <w:lang w:val="pt-PT"/>
+              </w:rPr>
+              <w:t>Informativa</w:t>
+            </w:r>
+            <w:r>
+              <w:rPr>
+                <w:rFonts w:ascii="NewsGotT" w:hAnsi="NewsGotT"/>
+                <w:sz w:val="20"/>
+                <w:lang w:val="pt-PT"/>
+              </w:rPr>
+              <w:t xml:space="preserve"> </w:t>
+            </w:r>
+            <w:r>
+              <w:rPr>
+                <w:rFonts w:ascii="NewsGotT" w:hAnsi="NewsGotT"/>
+                <w:sz w:val="20"/>
+                <w:lang w:val="pt-PT"/>
+              </w:rPr>
+              <w:t>para Monitorização e Prevenção do Pé Diabético</w:t>
             </w:r>
           </w:p>
           <w:p>
@@ -791,15 +848,88 @@
               <w:jc w:val="both"/>
               <w:rPr>
                 <w:rFonts w:ascii="NewsGotT" w:hAnsi="NewsGotT"/>
+                <w:sz w:val="22"/>
+                <w:szCs w:val="22"/>
                 <w:lang w:val="pt-PT"/>
               </w:rPr>
             </w:pPr>
             <w:r>
               <w:rPr>
                 <w:rFonts w:ascii="NewsGotT" w:hAnsi="NewsGotT"/>
-                <w:lang w:val="pt-PT"/>
-              </w:rPr>
-              <w:t>A diabetes afeta cerca de um décimo da população portuguesa, representando um problema sério para o sistema de saúde, especialmente devido às complicações associadas. Inserindo-se nestas complicações mais graves, uma das mais comuns é o pé diabético que resulta frequentemente em infeções, úlceras e, em casos mais severos, amputações, quando o tratamento não é realizado de forma adequada e atempada. Para mitigar esses riscos, esta tese propõe o desenvolvimento de uma aplicação móvel inovadora que visa a monitorização contínua do pé diabético e a prevenção de complicações associadas. A aplicação integrará funcionalidades como alertas personalizados, orientações detalhadas sobre cuidados diários com os pés e acompanhamento de sintomas e monitorização do estado dos pés. O uso desta tecnologia tem o potencial de melhorar significativamente a comunicação entre pacientes e profissionais de saúde, facilitando uma intervenção precoce e preventiva, o que pode reduzir drasticamente o risco de complicações graves. A solução proposta pretende demonstrar como a tecnologia digital pode complementar de forma eficaz o tratamento clínico tradicional, oferecendo um cuidado contínuo, mais acessível e personalizado, aumentando assim a qualidade de vida dos pacientes com diabetes e reduzindo a pressão sobre os serviços de saúde.</w:t>
+                <w:sz w:val="22"/>
+                <w:szCs w:val="22"/>
+                <w:lang w:val="pt-PT"/>
+              </w:rPr>
+              <w:t xml:space="preserve">A diabetes afeta cerca de um décimo da população portuguesa, representando um problema sério para o sistema de saúde, especialmente devido às complicações associadas. Inserindo-se nestas complicações mais graves, uma das mais comuns é o pé diabético que resulta frequentemente em infeções, úlceras e, em casos mais severos, amputações, quando o tratamento não é realizado de forma adequada e atempada. </w:t>
+            </w:r>
+          </w:p>
+          <w:p>
+            <w:pPr>
+              <w:jc w:val="both"/>
+              <w:rPr>
+                <w:rFonts w:ascii="NewsGotT" w:hAnsi="NewsGotT"/>
+                <w:sz w:val="22"/>
+                <w:szCs w:val="22"/>
+                <w:lang w:val="pt-PT"/>
+              </w:rPr>
+            </w:pPr>
+          </w:p>
+          <w:p>
+            <w:pPr>
+              <w:jc w:val="both"/>
+              <w:rPr>
+                <w:rFonts w:ascii="NewsGotT" w:hAnsi="NewsGotT"/>
+                <w:lang w:val="pt-PT"/>
+              </w:rPr>
+            </w:pPr>
+            <w:r>
+              <w:rPr>
+                <w:rFonts w:ascii="NewsGotT" w:hAnsi="NewsGotT"/>
+                <w:sz w:val="22"/>
+                <w:szCs w:val="22"/>
+                <w:lang w:val="pt-PT"/>
+              </w:rPr>
+              <w:t xml:space="preserve">Para mitigar esses riscos, esta tese propõe o desenvolvimento de uma aplicação </w:t>
+            </w:r>
+            <w:r>
+              <w:rPr>
+                <w:rFonts w:ascii="NewsGotT" w:hAnsi="NewsGotT"/>
+                <w:i/>
+                <w:iCs/>
+                <w:sz w:val="22"/>
+                <w:szCs w:val="22"/>
+                <w:lang w:val="pt-PT"/>
+              </w:rPr>
+              <w:t>m</w:t>
+            </w:r>
+            <w:r>
+              <w:rPr>
+                <w:rFonts w:ascii="NewsGotT" w:hAnsi="NewsGotT"/>
+                <w:i/>
+                <w:iCs/>
+                <w:sz w:val="22"/>
+                <w:szCs w:val="22"/>
+                <w:lang w:val="pt-PT"/>
+              </w:rPr>
+              <w:t>obile</w:t>
+            </w:r>
+            <w:r>
+              <w:rPr>
+                <w:rFonts w:ascii="NewsGotT" w:hAnsi="NewsGotT"/>
+                <w:sz w:val="22"/>
+                <w:szCs w:val="22"/>
+                <w:lang w:val="pt-PT"/>
+              </w:rPr>
+              <w:t xml:space="preserve"> </w:t>
+            </w:r>
+            <w:r>
+              <w:rPr>
+                <w:rFonts w:ascii="NewsGotT" w:hAnsi="NewsGotT"/>
+                <w:sz w:val="22"/>
+                <w:szCs w:val="22"/>
+                <w:lang w:val="pt-PT"/>
+              </w:rPr>
+              <w:t>que visa a monitorização contínua do pé diabético e a prevenção de complicações associadas. A aplicação integrará funcionalidades como alertas personalizados, orientações detalhadas sobre cuidados diários com os pés e acompanhamento de sintomas e monitorização do estado dos pés. O uso desta tecnologia tem o potencial de melhorar significativamente a comunicação entre pacientes e profissionais de saúde, facilitando uma intervenção precoce e preventiva, o que pode reduzir drasticamente o risco de complicações graves. A solução proposta pretende demonstrar como a tecnologia digital pode complementar de forma eficaz o tratamento clínico tradicional, oferecendo um cuidado contínuo, mais acessível e personalizado, aumentando assim a qualidade de vida dos pacientes com diabetes e reduzindo a pressão sobre os serviços de saúde.</w:t>
             </w:r>
           </w:p>
         </w:tc>
@@ -1664,7 +1794,7 @@
         <v:path o:extrusionok="f" gradientshapeok="t" o:connecttype="rect"/>
         <o:lock v:ext="edit" aspectratio="t"/>
       </v:shapetype>
-      <v:shape id="_x0000_i1032" type="#_x0000_t75" style="width:27.6pt;height:27.6pt;visibility:visible;mso-wrap-style:square" o:bullet="t">
+      <v:shape id="_x0000_i1035" type="#_x0000_t75" style="width:27.6pt;height:27.6pt;visibility:visible;mso-wrap-style:square" o:bullet="t">
         <v:imagedata r:id="rId1" o:title=""/>
       </v:shape>
     </w:pict>
@@ -2215,6 +2345,7 @@
   <w:style w:type="character" w:default="1" w:styleId="Tipodeletrapredefinidodopargrafo">
     <w:name w:val="Default Paragraph Font"/>
     <w:uiPriority w:val="1"/>
+    <w:semiHidden/>
     <w:unhideWhenUsed/>
   </w:style>
   <w:style w:type="table" w:default="1" w:styleId="Tabelanormal">
@@ -2705,6 +2836,24 @@
 </file>
 
 <file path=customXml/item1.xml><?xml version="1.0" encoding="utf-8"?>
+<?mso-contentType ?>
+<FormTemplates xmlns="http://schemas.microsoft.com/sharepoint/v3/contenttype/forms">
+  <Display>DocumentLibraryForm</Display>
+  <Edit>DocumentLibraryForm</Edit>
+  <New>DocumentLibraryForm</New>
+</FormTemplates>
+</file>
+
+<file path=customXml/item2.xml><?xml version="1.0" encoding="utf-8"?>
+<p:properties xmlns:p="http://schemas.microsoft.com/office/2006/metadata/properties" xmlns:xsi="http://www.w3.org/2001/XMLSchema-instance" xmlns:pc="http://schemas.microsoft.com/office/infopath/2007/PartnerControls">
+  <documentManagement>
+    <PublishingExpirationDate xmlns="http://schemas.microsoft.com/sharepoint/v3" xsi:nil="true"/>
+    <PublishingStartDate xmlns="http://schemas.microsoft.com/sharepoint/v3" xsi:nil="true"/>
+  </documentManagement>
+</p:properties>
+</file>
+
+<file path=customXml/item3.xml><?xml version="1.0" encoding="utf-8"?>
 <ct:contentTypeSchema xmlns:ct="http://schemas.microsoft.com/office/2006/metadata/contentType" xmlns:ma="http://schemas.microsoft.com/office/2006/metadata/properties/metaAttributes" ct:_="" ma:_="" ma:contentTypeName="Documento" ma:contentTypeID="0x010100D5ADD647356D0E48A455DB602B873B68" ma:contentTypeVersion="1" ma:contentTypeDescription="Criar um novo documento." ma:contentTypeScope="" ma:versionID="5b4f179059fab6314c8aa72173f41c57">
   <xsd:schema xmlns:xsd="http://www.w3.org/2001/XMLSchema" xmlns:xs="http://www.w3.org/2001/XMLSchema" xmlns:p="http://schemas.microsoft.com/office/2006/metadata/properties" xmlns:ns1="http://schemas.microsoft.com/sharepoint/v3" targetNamespace="http://schemas.microsoft.com/office/2006/metadata/properties" ma:root="true" ma:fieldsID="4920f20bdc7b16672ba298f38bb17912" ns1:_="">
     <xsd:import namespace="http://schemas.microsoft.com/sharepoint/v3"/>
@@ -2836,25 +2985,25 @@
 </ct:contentTypeSchema>
 </file>
 
-<file path=customXml/item2.xml><?xml version="1.0" encoding="utf-8"?>
-<p:properties xmlns:p="http://schemas.microsoft.com/office/2006/metadata/properties" xmlns:xsi="http://www.w3.org/2001/XMLSchema-instance" xmlns:pc="http://schemas.microsoft.com/office/infopath/2007/PartnerControls">
-  <documentManagement>
-    <PublishingExpirationDate xmlns="http://schemas.microsoft.com/sharepoint/v3" xsi:nil="true"/>
-    <PublishingStartDate xmlns="http://schemas.microsoft.com/sharepoint/v3" xsi:nil="true"/>
-  </documentManagement>
-</p:properties>
+<file path=customXml/itemProps1.xml><?xml version="1.0" encoding="utf-8"?>
+<ds:datastoreItem xmlns:ds="http://schemas.openxmlformats.org/officeDocument/2006/customXml" ds:itemID="{4E1444B9-8969-4440-897D-05CA3340EBC2}">
+  <ds:schemaRefs>
+    <ds:schemaRef ds:uri="http://schemas.microsoft.com/sharepoint/v3/contenttype/forms"/>
+  </ds:schemaRefs>
+</ds:datastoreItem>
 </file>
 
-<file path=customXml/item3.xml><?xml version="1.0" encoding="utf-8"?>
-<?mso-contentType ?>
-<FormTemplates xmlns="http://schemas.microsoft.com/sharepoint/v3/contenttype/forms">
-  <Display>DocumentLibraryForm</Display>
-  <Edit>DocumentLibraryForm</Edit>
-  <New>DocumentLibraryForm</New>
-</FormTemplates>
+<file path=customXml/itemProps2.xml><?xml version="1.0" encoding="utf-8"?>
+<ds:datastoreItem xmlns:ds="http://schemas.openxmlformats.org/officeDocument/2006/customXml" ds:itemID="{AFE46618-9678-408D-9468-A0AEA17E01B5}">
+  <ds:schemaRefs>
+    <ds:schemaRef ds:uri="http://schemas.microsoft.com/office/2006/metadata/properties"/>
+    <ds:schemaRef ds:uri="http://schemas.microsoft.com/office/infopath/2007/PartnerControls"/>
+    <ds:schemaRef ds:uri="http://schemas.microsoft.com/sharepoint/v3"/>
+  </ds:schemaRefs>
+</ds:datastoreItem>
 </file>
 
-<file path=customXml/itemProps1.xml><?xml version="1.0" encoding="utf-8"?>
+<file path=customXml/itemProps3.xml><?xml version="1.0" encoding="utf-8"?>
 <ds:datastoreItem xmlns:ds="http://schemas.openxmlformats.org/officeDocument/2006/customXml" ds:itemID="{2542F00A-D981-4BA9-BC66-A07FAD98D408}">
   <ds:schemaRefs>
     <ds:schemaRef ds:uri="http://schemas.microsoft.com/office/2006/metadata/contentType"/>
@@ -2870,22 +3019,4 @@
     <ds:schemaRef ds:uri="http://schemas.microsoft.com/internal/obd"/>
   </ds:schemaRefs>
 </ds:datastoreItem>
-</file>
-
-<file path=customXml/itemProps2.xml><?xml version="1.0" encoding="utf-8"?>
-<ds:datastoreItem xmlns:ds="http://schemas.openxmlformats.org/officeDocument/2006/customXml" ds:itemID="{AFE46618-9678-408D-9468-A0AEA17E01B5}">
-  <ds:schemaRefs>
-    <ds:schemaRef ds:uri="http://schemas.microsoft.com/office/2006/metadata/properties"/>
-    <ds:schemaRef ds:uri="http://schemas.microsoft.com/office/infopath/2007/PartnerControls"/>
-    <ds:schemaRef ds:uri="http://schemas.microsoft.com/sharepoint/v3"/>
-  </ds:schemaRefs>
-</ds:datastoreItem>
-</file>
-
-<file path=customXml/itemProps3.xml><?xml version="1.0" encoding="utf-8"?>
-<ds:datastoreItem xmlns:ds="http://schemas.openxmlformats.org/officeDocument/2006/customXml" ds:itemID="{4E1444B9-8969-4440-897D-05CA3340EBC2}">
-  <ds:schemaRefs>
-    <ds:schemaRef ds:uri="http://schemas.microsoft.com/sharepoint/v3/contenttype/forms"/>
-  </ds:schemaRefs>
-</ds:datastoreItem>
 </file>
--- a/Tarefas/Ficha_inscricao_Projeto_Individual.docx
+++ b/Tarefas/Ficha_inscricao_Projeto_Individual.docx
@@ -478,7 +478,6 @@
                 <w:lang w:val="pt-PT"/>
               </w:rPr>
             </w:pPr>
-            <w:proofErr w:type="gramStart"/>
             <w:r>
               <w:rPr>
                 <w:rFonts w:ascii="NewsGotT" w:hAnsi="NewsGotT"/>
@@ -486,17 +485,7 @@
                 <w:sz w:val="20"/>
                 <w:lang w:val="pt-PT"/>
               </w:rPr>
-              <w:t>Numero</w:t>
-            </w:r>
-            <w:proofErr w:type="gramEnd"/>
-            <w:r>
-              <w:rPr>
-                <w:rFonts w:ascii="NewsGotT" w:hAnsi="NewsGotT"/>
-                <w:b/>
-                <w:sz w:val="20"/>
-                <w:lang w:val="pt-PT"/>
-              </w:rPr>
-              <w:t>:</w:t>
+              <w:t>Numero:</w:t>
             </w:r>
           </w:p>
         </w:tc>
@@ -589,15 +578,7 @@
                 <w:sz w:val="20"/>
                 <w:lang w:val="pt-PT"/>
               </w:rPr>
-              <w:t>Hugo Peixoto</w:t>
-            </w:r>
-            <w:r>
-              <w:rPr>
-                <w:rFonts w:ascii="NewsGotT" w:hAnsi="NewsGotT"/>
-                <w:sz w:val="20"/>
-                <w:lang w:val="pt-PT"/>
-              </w:rPr>
-              <w:t xml:space="preserve"> e </w:t>
+              <w:t xml:space="preserve">Hugo Peixoto e </w:t>
             </w:r>
             <w:r>
               <w:rPr>
@@ -628,7 +609,6 @@
                 <w:lang w:val="pt-PT"/>
               </w:rPr>
             </w:pPr>
-            <w:proofErr w:type="gramStart"/>
             <w:r>
               <w:rPr>
                 <w:rFonts w:ascii="NewsGotT" w:hAnsi="NewsGotT"/>
@@ -647,7 +627,6 @@
               </w:rPr>
               <w:t>ema :</w:t>
             </w:r>
-            <w:proofErr w:type="gramEnd"/>
           </w:p>
         </w:tc>
         <w:tc>
@@ -860,7 +839,85 @@
                 <w:szCs w:val="22"/>
                 <w:lang w:val="pt-PT"/>
               </w:rPr>
-              <w:t xml:space="preserve">A diabetes afeta cerca de um décimo da população portuguesa, representando um problema sério para o sistema de saúde, especialmente devido às complicações associadas. Inserindo-se nestas complicações mais graves, uma das mais comuns é o pé diabético que resulta frequentemente em infeções, úlceras e, em casos mais severos, amputações, quando o tratamento não é realizado de forma adequada e atempada. </w:t>
+              <w:t>A diabetes afeta cerca de um décimo da população portuguesa, representando um problema sério para o sistema de saúde, especialmente devido às complicações associadas. Inserindo-se nestas complicações mais graves, uma das mais comuns é o pé diabético que resulta frequentemente em infeções, úlceras e, em casos mais severos, amputações, quando o tratamento não é realizado de forma adequada e atempada.</w:t>
+            </w:r>
+          </w:p>
+          <w:p>
+            <w:pPr>
+              <w:jc w:val="both"/>
+              <w:rPr>
+                <w:rFonts w:ascii="NewsGotT" w:hAnsi="NewsGotT"/>
+                <w:sz w:val="22"/>
+                <w:szCs w:val="22"/>
+                <w:lang w:val="pt-PT"/>
+              </w:rPr>
+            </w:pPr>
+            <w:r>
+              <w:rPr>
+                <w:rFonts w:ascii="NewsGotT" w:hAnsi="NewsGotT"/>
+                <w:sz w:val="22"/>
+                <w:szCs w:val="22"/>
+                <w:lang w:val="pt-PT"/>
+              </w:rPr>
+              <w:t xml:space="preserve"> </w:t>
+            </w:r>
+          </w:p>
+          <w:p>
+            <w:pPr>
+              <w:jc w:val="both"/>
+              <w:rPr>
+                <w:rFonts w:ascii="NewsGotT" w:hAnsi="NewsGotT"/>
+                <w:sz w:val="22"/>
+                <w:szCs w:val="22"/>
+                <w:lang w:val="pt-PT"/>
+              </w:rPr>
+            </w:pPr>
+            <w:r>
+              <w:rPr>
+                <w:rFonts w:ascii="NewsGotT" w:hAnsi="NewsGotT"/>
+                <w:sz w:val="22"/>
+                <w:szCs w:val="22"/>
+                <w:lang w:val="pt-PT"/>
+              </w:rPr>
+              <w:t>Para mitigar es</w:t>
+            </w:r>
+            <w:r>
+              <w:rPr>
+                <w:rFonts w:ascii="NewsGotT" w:hAnsi="NewsGotT"/>
+                <w:sz w:val="22"/>
+                <w:szCs w:val="22"/>
+                <w:lang w:val="pt-PT"/>
+              </w:rPr>
+              <w:t>te</w:t>
+            </w:r>
+            <w:r>
+              <w:rPr>
+                <w:rFonts w:ascii="NewsGotT" w:hAnsi="NewsGotT"/>
+                <w:sz w:val="22"/>
+                <w:szCs w:val="22"/>
+                <w:lang w:val="pt-PT"/>
+              </w:rPr>
+              <w:t xml:space="preserve">s riscos, esta tese propõe o desenvolvimento de uma aplicação </w:t>
+            </w:r>
+            <w:r>
+              <w:rPr>
+                <w:rFonts w:ascii="NewsGotT" w:hAnsi="NewsGotT"/>
+                <w:i/>
+                <w:iCs/>
+                <w:sz w:val="22"/>
+                <w:szCs w:val="22"/>
+                <w:lang w:val="pt-PT"/>
+              </w:rPr>
+              <w:t>mobile</w:t>
+            </w:r>
+            <w:r>
+              <w:rPr>
+                <w:rFonts w:ascii="NewsGotT" w:hAnsi="NewsGotT"/>
+                <w:sz w:val="22"/>
+                <w:szCs w:val="22"/>
+                <w:lang w:val="pt-PT"/>
+              </w:rPr>
+              <w:t xml:space="preserve"> que visa a monitorização contínua do pé diabético e a prevenção de complicações associadas. A aplicação integrará funcionalidades como alertas personalizados, orientações detalhadas sobre cuidados diários com os pés e acompanhamento de sintomas e monitorização do estado dos pés. </w:t>
             </w:r>
           </w:p>
           <w:p>
@@ -879,39 +936,28 @@
               <w:jc w:val="both"/>
               <w:rPr>
                 <w:rFonts w:ascii="NewsGotT" w:hAnsi="NewsGotT"/>
-                <w:lang w:val="pt-PT"/>
-              </w:rPr>
-            </w:pPr>
-            <w:r>
-              <w:rPr>
-                <w:rFonts w:ascii="NewsGotT" w:hAnsi="NewsGotT"/>
                 <w:sz w:val="22"/>
                 <w:szCs w:val="22"/>
                 <w:lang w:val="pt-PT"/>
               </w:rPr>
-              <w:t xml:space="preserve">Para mitigar esses riscos, esta tese propõe o desenvolvimento de uma aplicação </w:t>
-            </w:r>
-            <w:r>
-              <w:rPr>
-                <w:rFonts w:ascii="NewsGotT" w:hAnsi="NewsGotT"/>
-                <w:i/>
-                <w:iCs/>
+            </w:pPr>
+            <w:r>
+              <w:rPr>
+                <w:rFonts w:ascii="NewsGotT" w:hAnsi="NewsGotT"/>
                 <w:sz w:val="22"/>
                 <w:szCs w:val="22"/>
                 <w:lang w:val="pt-PT"/>
               </w:rPr>
-              <w:t>m</w:t>
-            </w:r>
-            <w:r>
-              <w:rPr>
-                <w:rFonts w:ascii="NewsGotT" w:hAnsi="NewsGotT"/>
-                <w:i/>
-                <w:iCs/>
+              <w:t>Assim, o principal objetivo desta tese será avaliar se o desenvolvimento e implementação da aplicação pode efetivamente melhorar a interação entre o paciente e o profissional de saúde, otimizando os resultados desse acompanhamento e</w:t>
+            </w:r>
+            <w:r>
+              <w:rPr>
+                <w:rFonts w:ascii="NewsGotT" w:hAnsi="NewsGotT"/>
                 <w:sz w:val="22"/>
                 <w:szCs w:val="22"/>
                 <w:lang w:val="pt-PT"/>
               </w:rPr>
-              <w:t>obile</w:t>
+              <w:t xml:space="preserve"> </w:t>
             </w:r>
             <w:r>
               <w:rPr>
@@ -920,7 +966,7 @@
                 <w:szCs w:val="22"/>
                 <w:lang w:val="pt-PT"/>
               </w:rPr>
-              <w:t xml:space="preserve"> </w:t>
+              <w:t>contribui</w:t>
             </w:r>
             <w:r>
               <w:rPr>
@@ -929,7 +975,16 @@
                 <w:szCs w:val="22"/>
                 <w:lang w:val="pt-PT"/>
               </w:rPr>
-              <w:t>que visa a monitorização contínua do pé diabético e a prevenção de complicações associadas. A aplicação integrará funcionalidades como alertas personalizados, orientações detalhadas sobre cuidados diários com os pés e acompanhamento de sintomas e monitorização do estado dos pés. O uso desta tecnologia tem o potencial de melhorar significativamente a comunicação entre pacientes e profissionais de saúde, facilitando uma intervenção precoce e preventiva, o que pode reduzir drasticamente o risco de complicações graves. A solução proposta pretende demonstrar como a tecnologia digital pode complementar de forma eficaz o tratamento clínico tradicional, oferecendo um cuidado contínuo, mais acessível e personalizado, aumentando assim a qualidade de vida dos pacientes com diabetes e reduzindo a pressão sobre os serviços de saúde.</w:t>
+              <w:t>r</w:t>
+            </w:r>
+            <w:r>
+              <w:rPr>
+                <w:rFonts w:ascii="NewsGotT" w:hAnsi="NewsGotT"/>
+                <w:sz w:val="22"/>
+                <w:szCs w:val="22"/>
+                <w:lang w:val="pt-PT"/>
+              </w:rPr>
+              <w:t xml:space="preserve"> para a redução das listas de espera.</w:t>
             </w:r>
           </w:p>
         </w:tc>
@@ -1794,7 +1849,7 @@
         <v:path o:extrusionok="f" gradientshapeok="t" o:connecttype="rect"/>
         <o:lock v:ext="edit" aspectratio="t"/>
       </v:shapetype>
-      <v:shape id="_x0000_i1035" type="#_x0000_t75" style="width:27.6pt;height:27.6pt;visibility:visible;mso-wrap-style:square" o:bullet="t">
+      <v:shape id="_x0000_i1037" type="#_x0000_t75" style="width:27.6pt;height:27.6pt;visibility:visible;mso-wrap-style:square" o:bullet="t">
         <v:imagedata r:id="rId1" o:title=""/>
       </v:shape>
     </w:pict>
@@ -2345,7 +2400,6 @@
   <w:style w:type="character" w:default="1" w:styleId="Tipodeletrapredefinidodopargrafo">
     <w:name w:val="Default Paragraph Font"/>
     <w:uiPriority w:val="1"/>
-    <w:semiHidden/>
     <w:unhideWhenUsed/>
   </w:style>
   <w:style w:type="table" w:default="1" w:styleId="Tabelanormal">
@@ -2836,24 +2890,6 @@
 </file>
 
 <file path=customXml/item1.xml><?xml version="1.0" encoding="utf-8"?>
-<?mso-contentType ?>
-<FormTemplates xmlns="http://schemas.microsoft.com/sharepoint/v3/contenttype/forms">
-  <Display>DocumentLibraryForm</Display>
-  <Edit>DocumentLibraryForm</Edit>
-  <New>DocumentLibraryForm</New>
-</FormTemplates>
-</file>
-
-<file path=customXml/item2.xml><?xml version="1.0" encoding="utf-8"?>
-<p:properties xmlns:p="http://schemas.microsoft.com/office/2006/metadata/properties" xmlns:xsi="http://www.w3.org/2001/XMLSchema-instance" xmlns:pc="http://schemas.microsoft.com/office/infopath/2007/PartnerControls">
-  <documentManagement>
-    <PublishingExpirationDate xmlns="http://schemas.microsoft.com/sharepoint/v3" xsi:nil="true"/>
-    <PublishingStartDate xmlns="http://schemas.microsoft.com/sharepoint/v3" xsi:nil="true"/>
-  </documentManagement>
-</p:properties>
-</file>
-
-<file path=customXml/item3.xml><?xml version="1.0" encoding="utf-8"?>
 <ct:contentTypeSchema xmlns:ct="http://schemas.microsoft.com/office/2006/metadata/contentType" xmlns:ma="http://schemas.microsoft.com/office/2006/metadata/properties/metaAttributes" ct:_="" ma:_="" ma:contentTypeName="Documento" ma:contentTypeID="0x010100D5ADD647356D0E48A455DB602B873B68" ma:contentTypeVersion="1" ma:contentTypeDescription="Criar um novo documento." ma:contentTypeScope="" ma:versionID="5b4f179059fab6314c8aa72173f41c57">
   <xsd:schema xmlns:xsd="http://www.w3.org/2001/XMLSchema" xmlns:xs="http://www.w3.org/2001/XMLSchema" xmlns:p="http://schemas.microsoft.com/office/2006/metadata/properties" xmlns:ns1="http://schemas.microsoft.com/sharepoint/v3" targetNamespace="http://schemas.microsoft.com/office/2006/metadata/properties" ma:root="true" ma:fieldsID="4920f20bdc7b16672ba298f38bb17912" ns1:_="">
     <xsd:import namespace="http://schemas.microsoft.com/sharepoint/v3"/>
@@ -2985,10 +3021,38 @@
 </ct:contentTypeSchema>
 </file>
 
+<file path=customXml/item2.xml><?xml version="1.0" encoding="utf-8"?>
+<p:properties xmlns:p="http://schemas.microsoft.com/office/2006/metadata/properties" xmlns:xsi="http://www.w3.org/2001/XMLSchema-instance" xmlns:pc="http://schemas.microsoft.com/office/infopath/2007/PartnerControls">
+  <documentManagement>
+    <PublishingExpirationDate xmlns="http://schemas.microsoft.com/sharepoint/v3" xsi:nil="true"/>
+    <PublishingStartDate xmlns="http://schemas.microsoft.com/sharepoint/v3" xsi:nil="true"/>
+  </documentManagement>
+</p:properties>
+</file>
+
+<file path=customXml/item3.xml><?xml version="1.0" encoding="utf-8"?>
+<?mso-contentType ?>
+<FormTemplates xmlns="http://schemas.microsoft.com/sharepoint/v3/contenttype/forms">
+  <Display>DocumentLibraryForm</Display>
+  <Edit>DocumentLibraryForm</Edit>
+  <New>DocumentLibraryForm</New>
+</FormTemplates>
+</file>
+
 <file path=customXml/itemProps1.xml><?xml version="1.0" encoding="utf-8"?>
-<ds:datastoreItem xmlns:ds="http://schemas.openxmlformats.org/officeDocument/2006/customXml" ds:itemID="{4E1444B9-8969-4440-897D-05CA3340EBC2}">
+<ds:datastoreItem xmlns:ds="http://schemas.openxmlformats.org/officeDocument/2006/customXml" ds:itemID="{2542F00A-D981-4BA9-BC66-A07FAD98D408}">
   <ds:schemaRefs>
-    <ds:schemaRef ds:uri="http://schemas.microsoft.com/sharepoint/v3/contenttype/forms"/>
+    <ds:schemaRef ds:uri="http://schemas.microsoft.com/office/2006/metadata/contentType"/>
+    <ds:schemaRef ds:uri="http://schemas.microsoft.com/office/2006/metadata/properties/metaAttributes"/>
+    <ds:schemaRef ds:uri="http://www.w3.org/2001/XMLSchema"/>
+    <ds:schemaRef ds:uri="http://schemas.microsoft.com/office/2006/metadata/properties"/>
+    <ds:schemaRef ds:uri="http://schemas.microsoft.com/sharepoint/v3"/>
+    <ds:schemaRef ds:uri="http://schemas.microsoft.com/office/2006/documentManagement/types"/>
+    <ds:schemaRef ds:uri="http://schemas.microsoft.com/office/infopath/2007/PartnerControls"/>
+    <ds:schemaRef ds:uri="http://schemas.openxmlformats.org/package/2006/metadata/core-properties"/>
+    <ds:schemaRef ds:uri="http://purl.org/dc/elements/1.1/"/>
+    <ds:schemaRef ds:uri="http://purl.org/dc/terms/"/>
+    <ds:schemaRef ds:uri="http://schemas.microsoft.com/internal/obd"/>
   </ds:schemaRefs>
 </ds:datastoreItem>
 </file>
@@ -3004,19 +3068,9 @@
 </file>
 
 <file path=customXml/itemProps3.xml><?xml version="1.0" encoding="utf-8"?>
-<ds:datastoreItem xmlns:ds="http://schemas.openxmlformats.org/officeDocument/2006/customXml" ds:itemID="{2542F00A-D981-4BA9-BC66-A07FAD98D408}">
+<ds:datastoreItem xmlns:ds="http://schemas.openxmlformats.org/officeDocument/2006/customXml" ds:itemID="{4E1444B9-8969-4440-897D-05CA3340EBC2}">
   <ds:schemaRefs>
-    <ds:schemaRef ds:uri="http://schemas.microsoft.com/office/2006/metadata/contentType"/>
-    <ds:schemaRef ds:uri="http://schemas.microsoft.com/office/2006/metadata/properties/metaAttributes"/>
-    <ds:schemaRef ds:uri="http://www.w3.org/2001/XMLSchema"/>
-    <ds:schemaRef ds:uri="http://schemas.microsoft.com/office/2006/metadata/properties"/>
-    <ds:schemaRef ds:uri="http://schemas.microsoft.com/sharepoint/v3"/>
-    <ds:schemaRef ds:uri="http://schemas.microsoft.com/office/2006/documentManagement/types"/>
-    <ds:schemaRef ds:uri="http://schemas.microsoft.com/office/infopath/2007/PartnerControls"/>
-    <ds:schemaRef ds:uri="http://schemas.openxmlformats.org/package/2006/metadata/core-properties"/>
-    <ds:schemaRef ds:uri="http://purl.org/dc/elements/1.1/"/>
-    <ds:schemaRef ds:uri="http://purl.org/dc/terms/"/>
-    <ds:schemaRef ds:uri="http://schemas.microsoft.com/internal/obd"/>
+    <ds:schemaRef ds:uri="http://schemas.microsoft.com/sharepoint/v3/contenttype/forms"/>
   </ds:schemaRefs>
 </ds:datastoreItem>
 </file>